--- a/Отчет_Лек№1.docx
+++ b/Отчет_Лек№1.docx
@@ -3403,16 +3403,410 @@
         <w:pStyle w:val="Normal"/>
         <w:jc w:val="center"/>
         <w:rPr>
-          <w:color w:val="000000"/>
-          <w:sz w:val="24"/>
-          <w:szCs w:val="24"/>
-        </w:rPr>
-      </w:pPr>
-      <w:r>
-        <w:rPr>
           <w:lang w:val="ru-RU"/>
         </w:rPr>
-      </w:r>
+      </w:pPr>
+      <w:r>
+        <w:drawing>
+          <wp:anchor behindDoc="0" distT="0" distB="0" distL="0" distR="0" simplePos="0" locked="0" layoutInCell="1" allowOverlap="1" relativeHeight="7">
+            <wp:simplePos x="0" y="0"/>
+            <wp:positionH relativeFrom="column">
+              <wp:align>center</wp:align>
+            </wp:positionH>
+            <wp:positionV relativeFrom="paragraph">
+              <wp:posOffset>635</wp:posOffset>
+            </wp:positionV>
+            <wp:extent cx="5922010" cy="3330575"/>
+            <wp:effectExtent l="0" t="0" r="0" b="0"/>
+            <wp:wrapTopAndBottom/>
+            <wp:docPr id="6" name="Изображение6" descr=""/>
+            <wp:cNvGraphicFramePr>
+              <a:graphicFrameLocks xmlns:a="http://schemas.openxmlformats.org/drawingml/2006/main" noChangeAspect="1"/>
+            </wp:cNvGraphicFramePr>
+            <a:graphic xmlns:a="http://schemas.openxmlformats.org/drawingml/2006/main">
+              <a:graphicData uri="http://schemas.openxmlformats.org/drawingml/2006/picture">
+                <pic:pic xmlns:pic="http://schemas.openxmlformats.org/drawingml/2006/picture">
+                  <pic:nvPicPr>
+                    <pic:cNvPr id="6" name="Изображение6" descr=""/>
+                    <pic:cNvPicPr>
+                      <a:picLocks noChangeAspect="1" noChangeArrowheads="1"/>
+                    </pic:cNvPicPr>
+                  </pic:nvPicPr>
+                  <pic:blipFill>
+                    <a:blip r:embed="rId7"/>
+                    <a:srcRect l="-73" t="-131" r="-73" b="-131"/>
+                    <a:stretch>
+                      <a:fillRect/>
+                    </a:stretch>
+                  </pic:blipFill>
+                  <pic:spPr bwMode="auto">
+                    <a:xfrm>
+                      <a:off x="0" y="0"/>
+                      <a:ext cx="5922010" cy="3330575"/>
+                    </a:xfrm>
+                    <a:prstGeom prst="rect">
+                      <a:avLst/>
+                    </a:prstGeom>
+                    <a:ln w="12700">
+                      <a:solidFill>
+                        <a:srgbClr val="000000"/>
+                      </a:solidFill>
+                    </a:ln>
+                  </pic:spPr>
+                </pic:pic>
+              </a:graphicData>
+            </a:graphic>
+          </wp:anchor>
+        </w:drawing>
+      </w:r>
+      <w:r>
+        <w:rPr>
+          <w:b/>
+          <w:bCs/>
+          <w:color w:val="000000"/>
+          <w:sz w:val="24"/>
+          <w:szCs w:val="24"/>
+          <w:lang w:val="ru-RU"/>
+        </w:rPr>
+        <w:t>Р</w:t>
+      </w:r>
+      <w:r>
+        <w:rPr>
+          <w:b/>
+          <w:bCs/>
+          <w:color w:val="000000"/>
+          <w:sz w:val="24"/>
+          <w:szCs w:val="24"/>
+          <w:lang w:val="ru-RU"/>
+        </w:rPr>
+        <w:t xml:space="preserve">исунок 6. </w:t>
+      </w:r>
+      <w:r>
+        <w:rPr>
+          <w:color w:val="000000"/>
+          <w:sz w:val="24"/>
+          <w:szCs w:val="24"/>
+          <w:lang w:val="ru-RU"/>
+        </w:rPr>
+        <w:t>Вид после прикрепления необходимого файла</w:t>
+      </w:r>
+    </w:p>
+    <w:p>
+      <w:pPr>
+        <w:pStyle w:val="Normal"/>
+        <w:jc w:val="center"/>
+        <w:rPr>
+          <w:color w:val="000000"/>
+          <w:sz w:val="24"/>
+          <w:szCs w:val="24"/>
+        </w:rPr>
+      </w:pPr>
+      <w:r>
+        <w:rPr>
+          <w:lang w:val="ru-RU"/>
+        </w:rPr>
+      </w:r>
+      <w:r>
+        <w:br w:type="page"/>
+      </w:r>
+    </w:p>
+    <w:p>
+      <w:pPr>
+        <w:pStyle w:val="Normal"/>
+        <w:jc w:val="center"/>
+        <w:rPr>
+          <w:lang w:val="ru-RU"/>
+        </w:rPr>
+      </w:pPr>
+      <w:r>
+        <w:drawing>
+          <wp:anchor behindDoc="0" distT="0" distB="0" distL="0" distR="0" simplePos="0" locked="0" layoutInCell="1" allowOverlap="1" relativeHeight="8">
+            <wp:simplePos x="0" y="0"/>
+            <wp:positionH relativeFrom="column">
+              <wp:align>center</wp:align>
+            </wp:positionH>
+            <wp:positionV relativeFrom="paragraph">
+              <wp:posOffset>635</wp:posOffset>
+            </wp:positionV>
+            <wp:extent cx="5922010" cy="3330575"/>
+            <wp:effectExtent l="0" t="0" r="0" b="0"/>
+            <wp:wrapTopAndBottom/>
+            <wp:docPr id="7" name="Изображение7" descr=""/>
+            <wp:cNvGraphicFramePr>
+              <a:graphicFrameLocks xmlns:a="http://schemas.openxmlformats.org/drawingml/2006/main" noChangeAspect="1"/>
+            </wp:cNvGraphicFramePr>
+            <a:graphic xmlns:a="http://schemas.openxmlformats.org/drawingml/2006/main">
+              <a:graphicData uri="http://schemas.openxmlformats.org/drawingml/2006/picture">
+                <pic:pic xmlns:pic="http://schemas.openxmlformats.org/drawingml/2006/picture">
+                  <pic:nvPicPr>
+                    <pic:cNvPr id="7" name="Изображение7" descr=""/>
+                    <pic:cNvPicPr>
+                      <a:picLocks noChangeAspect="1" noChangeArrowheads="1"/>
+                    </pic:cNvPicPr>
+                  </pic:nvPicPr>
+                  <pic:blipFill>
+                    <a:blip r:embed="rId8"/>
+                    <a:srcRect l="-73" t="-131" r="-73" b="-131"/>
+                    <a:stretch>
+                      <a:fillRect/>
+                    </a:stretch>
+                  </pic:blipFill>
+                  <pic:spPr bwMode="auto">
+                    <a:xfrm>
+                      <a:off x="0" y="0"/>
+                      <a:ext cx="5922010" cy="3330575"/>
+                    </a:xfrm>
+                    <a:prstGeom prst="rect">
+                      <a:avLst/>
+                    </a:prstGeom>
+                    <a:ln w="12700">
+                      <a:solidFill>
+                        <a:srgbClr val="000000"/>
+                      </a:solidFill>
+                    </a:ln>
+                  </pic:spPr>
+                </pic:pic>
+              </a:graphicData>
+            </a:graphic>
+          </wp:anchor>
+        </w:drawing>
+      </w:r>
+      <w:r>
+        <w:rPr>
+          <w:color w:val="000000"/>
+          <w:sz w:val="24"/>
+          <w:szCs w:val="24"/>
+          <w:lang w:val="ru-RU"/>
+        </w:rPr>
+        <w:t>Р</w:t>
+      </w:r>
+      <w:r>
+        <w:rPr>
+          <w:color w:val="000000"/>
+          <w:sz w:val="24"/>
+          <w:szCs w:val="24"/>
+          <w:lang w:val="ru-RU"/>
+        </w:rPr>
+        <w:t>исунок 7. Вид после добавления файла</w:t>
+      </w:r>
+      <w:r>
+        <w:br w:type="page"/>
+      </w:r>
+    </w:p>
+    <w:p>
+      <w:pPr>
+        <w:pStyle w:val="Normal"/>
+        <w:jc w:val="center"/>
+        <w:rPr>
+          <w:lang w:val="ru-RU"/>
+        </w:rPr>
+      </w:pPr>
+      <w:r>
+        <w:rPr>
+          <w:b/>
+          <w:bCs/>
+          <w:color w:val="000000"/>
+          <w:sz w:val="24"/>
+          <w:szCs w:val="24"/>
+          <w:lang w:val="ru-RU"/>
+        </w:rPr>
+        <w:t>СПИСОК ИСПОЛЬЗУЕМОЙ ЛИТЕРАТУРЫ</w:t>
+      </w:r>
+    </w:p>
+    <w:p>
+      <w:pPr>
+        <w:pStyle w:val="Normal"/>
+        <w:jc w:val="center"/>
+        <w:rPr>
+          <w:b/>
+          <w:b/>
+          <w:bCs/>
+          <w:color w:val="000000"/>
+          <w:lang w:val="en-US"/>
+        </w:rPr>
+      </w:pPr>
+      <w:r>
+        <w:rPr>
+          <w:rFonts w:ascii="Times New Roman" w:hAnsi="Times New Roman"/>
+          <w:sz w:val="24"/>
+          <w:szCs w:val="24"/>
+          <w:lang w:val="ru-RU"/>
+        </w:rPr>
+      </w:r>
+    </w:p>
+    <w:p>
+      <w:pPr>
+        <w:pStyle w:val="Normal"/>
+        <w:widowControl/>
+        <w:numPr>
+          <w:ilvl w:val="0"/>
+          <w:numId w:val="9"/>
+        </w:numPr>
+        <w:suppressAutoHyphens w:val="true"/>
+        <w:bidi w:val="0"/>
+        <w:spacing w:before="0" w:after="0"/>
+        <w:ind w:left="0" w:right="0" w:firstLine="850"/>
+        <w:jc w:val="both"/>
+        <w:rPr/>
+      </w:pPr>
+      <w:r>
+        <w:fldChar w:fldCharType="begin"/>
+      </w:r>
+      <w:r>
+        <w:rPr>
+          <w:sz w:val="24"/>
+          <w:u w:val="single"/>
+          <w:b w:val="false"/>
+          <w:szCs w:val="24"/>
+          <w:bCs w:val="false"/>
+          <w:rFonts w:ascii="Times New Roman" w:hAnsi="Times New Roman"/>
+          <w:color w:val="000000"/>
+          <w:lang w:val="ru-RU"/>
+        </w:rPr>
+        <w:instrText> HYPERLINK "https://practicum.yandex.ru/blog/chto-takoe-git-i-dlya-chego-nuzhen/" \l ":~:text=Git — это специальная программа%2C,выглядит файл в момент сохранения"</w:instrText>
+      </w:r>
+      <w:r>
+        <w:rPr>
+          <w:sz w:val="24"/>
+          <w:u w:val="single"/>
+          <w:b w:val="false"/>
+          <w:szCs w:val="24"/>
+          <w:bCs w:val="false"/>
+          <w:rFonts w:ascii="Times New Roman" w:hAnsi="Times New Roman"/>
+          <w:color w:val="000000"/>
+          <w:lang w:val="ru-RU"/>
+        </w:rPr>
+        <w:fldChar w:fldCharType="separate"/>
+      </w:r>
+      <w:r>
+        <w:rPr>
+          <w:rFonts w:ascii="Times New Roman" w:hAnsi="Times New Roman"/>
+          <w:b w:val="false"/>
+          <w:bCs w:val="false"/>
+          <w:color w:val="000000"/>
+          <w:sz w:val="24"/>
+          <w:szCs w:val="24"/>
+          <w:u w:val="single"/>
+          <w:lang w:val="ru-RU"/>
+        </w:rPr>
+        <w:t>Яндекс.Практикум</w:t>
+      </w:r>
+      <w:r>
+        <w:rPr>
+          <w:sz w:val="24"/>
+          <w:u w:val="single"/>
+          <w:b w:val="false"/>
+          <w:szCs w:val="24"/>
+          <w:bCs w:val="false"/>
+          <w:rFonts w:ascii="Times New Roman" w:hAnsi="Times New Roman"/>
+          <w:color w:val="000000"/>
+          <w:lang w:val="ru-RU"/>
+        </w:rPr>
+        <w:fldChar w:fldCharType="end"/>
+      </w:r>
+    </w:p>
+    <w:p>
+      <w:pPr>
+        <w:pStyle w:val="Normal"/>
+        <w:widowControl/>
+        <w:numPr>
+          <w:ilvl w:val="0"/>
+          <w:numId w:val="9"/>
+        </w:numPr>
+        <w:suppressAutoHyphens w:val="true"/>
+        <w:bidi w:val="0"/>
+        <w:spacing w:before="0" w:after="0"/>
+        <w:ind w:left="0" w:right="0" w:firstLine="850"/>
+        <w:jc w:val="both"/>
+        <w:rPr/>
+      </w:pPr>
+      <w:hyperlink r:id="rId9">
+        <w:r>
+          <w:rPr>
+            <w:rFonts w:ascii="Times New Roman" w:hAnsi="Times New Roman"/>
+            <w:b w:val="false"/>
+            <w:bCs w:val="false"/>
+            <w:color w:val="000000"/>
+            <w:sz w:val="24"/>
+            <w:szCs w:val="24"/>
+            <w:u w:val="single"/>
+            <w:lang w:val="ru-RU"/>
+          </w:rPr>
+          <w:t>Habr</w:t>
+        </w:r>
+      </w:hyperlink>
+    </w:p>
+    <w:p>
+      <w:pPr>
+        <w:pStyle w:val="Normal"/>
+        <w:widowControl/>
+        <w:numPr>
+          <w:ilvl w:val="0"/>
+          <w:numId w:val="9"/>
+        </w:numPr>
+        <w:suppressAutoHyphens w:val="true"/>
+        <w:bidi w:val="0"/>
+        <w:spacing w:before="0" w:after="0"/>
+        <w:ind w:left="0" w:right="0" w:firstLine="850"/>
+        <w:jc w:val="both"/>
+        <w:rPr/>
+      </w:pPr>
+      <w:hyperlink r:id="rId10">
+        <w:r>
+          <w:rPr>
+            <w:rFonts w:ascii="Times New Roman" w:hAnsi="Times New Roman"/>
+            <w:b w:val="false"/>
+            <w:bCs w:val="false"/>
+            <w:color w:val="000000"/>
+            <w:sz w:val="24"/>
+            <w:szCs w:val="24"/>
+            <w:u w:val="single"/>
+            <w:lang w:val="en-US"/>
+          </w:rPr>
+          <w:t>Trends.Rbc</w:t>
+        </w:r>
+      </w:hyperlink>
+    </w:p>
+    <w:p>
+      <w:pPr>
+        <w:pStyle w:val="Normal"/>
+        <w:widowControl/>
+        <w:numPr>
+          <w:ilvl w:val="0"/>
+          <w:numId w:val="9"/>
+        </w:numPr>
+        <w:suppressAutoHyphens w:val="true"/>
+        <w:bidi w:val="0"/>
+        <w:spacing w:before="0" w:after="0"/>
+        <w:ind w:left="0" w:right="0" w:firstLine="850"/>
+        <w:jc w:val="both"/>
+        <w:rPr>
+          <w:rFonts w:ascii="Times New Roman" w:hAnsi="Times New Roman"/>
+          <w:b w:val="false"/>
+          <w:b w:val="false"/>
+          <w:bCs w:val="false"/>
+          <w:color w:val="000000"/>
+          <w:sz w:val="24"/>
+          <w:szCs w:val="24"/>
+          <w:u w:val="single"/>
+          <w:lang w:val="en-US"/>
+        </w:rPr>
+      </w:pPr>
+      <w:hyperlink r:id="rId11">
+        <w:r>
+          <w:rPr>
+            <w:rFonts w:ascii="Times New Roman" w:hAnsi="Times New Roman"/>
+            <w:b w:val="false"/>
+            <w:bCs w:val="false"/>
+            <w:color w:val="000000"/>
+            <w:sz w:val="24"/>
+            <w:szCs w:val="24"/>
+            <w:u w:val="single"/>
+            <w:lang w:val="en-US"/>
+          </w:rPr>
+          <w:t>Book-git</w:t>
+        </w:r>
+      </w:hyperlink>
     </w:p>
     <w:sectPr>
       <w:type w:val="nextPage"/>
@@ -4434,6 +4828,125 @@
       <w:rPr>
         <w:rFonts w:ascii="OpenSymbol" w:hAnsi="OpenSymbol" w:cs="OpenSymbol" w:hint="default"/>
       </w:rPr>
+    </w:lvl>
+  </w:abstractNum>
+  <w:abstractNum w:abstractNumId="9">
+    <w:lvl w:ilvl="0">
+      <w:start w:val="1"/>
+      <w:numFmt w:val="decimal"/>
+      <w:lvlText w:val="%1."/>
+      <w:lvlJc w:val="left"/>
+      <w:pPr>
+        <w:tabs>
+          <w:tab w:val="num" w:pos="720"/>
+        </w:tabs>
+        <w:ind w:left="720" w:hanging="360"/>
+      </w:pPr>
+      <w:rPr/>
+    </w:lvl>
+    <w:lvl w:ilvl="1">
+      <w:start w:val="1"/>
+      <w:numFmt w:val="decimal"/>
+      <w:lvlText w:val="%2."/>
+      <w:lvlJc w:val="left"/>
+      <w:pPr>
+        <w:tabs>
+          <w:tab w:val="num" w:pos="1080"/>
+        </w:tabs>
+        <w:ind w:left="1080" w:hanging="360"/>
+      </w:pPr>
+      <w:rPr/>
+    </w:lvl>
+    <w:lvl w:ilvl="2">
+      <w:start w:val="1"/>
+      <w:numFmt w:val="decimal"/>
+      <w:lvlText w:val="%3."/>
+      <w:lvlJc w:val="left"/>
+      <w:pPr>
+        <w:tabs>
+          <w:tab w:val="num" w:pos="1440"/>
+        </w:tabs>
+        <w:ind w:left="1440" w:hanging="360"/>
+      </w:pPr>
+      <w:rPr/>
+    </w:lvl>
+    <w:lvl w:ilvl="3">
+      <w:start w:val="1"/>
+      <w:numFmt w:val="decimal"/>
+      <w:lvlText w:val="%4."/>
+      <w:lvlJc w:val="left"/>
+      <w:pPr>
+        <w:tabs>
+          <w:tab w:val="num" w:pos="1800"/>
+        </w:tabs>
+        <w:ind w:left="1800" w:hanging="360"/>
+      </w:pPr>
+      <w:rPr/>
+    </w:lvl>
+    <w:lvl w:ilvl="4">
+      <w:start w:val="1"/>
+      <w:numFmt w:val="decimal"/>
+      <w:lvlText w:val="%5."/>
+      <w:lvlJc w:val="left"/>
+      <w:pPr>
+        <w:tabs>
+          <w:tab w:val="num" w:pos="2160"/>
+        </w:tabs>
+        <w:ind w:left="2160" w:hanging="360"/>
+      </w:pPr>
+      <w:rPr/>
+    </w:lvl>
+    <w:lvl w:ilvl="5">
+      <w:start w:val="1"/>
+      <w:numFmt w:val="decimal"/>
+      <w:lvlText w:val="%6."/>
+      <w:lvlJc w:val="left"/>
+      <w:pPr>
+        <w:tabs>
+          <w:tab w:val="num" w:pos="2520"/>
+        </w:tabs>
+        <w:ind w:left="2520" w:hanging="360"/>
+      </w:pPr>
+      <w:rPr/>
+    </w:lvl>
+    <w:lvl w:ilvl="6">
+      <w:start w:val="1"/>
+      <w:numFmt w:val="decimal"/>
+      <w:lvlText w:val="%7."/>
+      <w:lvlJc w:val="left"/>
+      <w:pPr>
+        <w:tabs>
+          <w:tab w:val="num" w:pos="2880"/>
+        </w:tabs>
+        <w:ind w:left="2880" w:hanging="360"/>
+      </w:pPr>
+      <w:rPr/>
+    </w:lvl>
+    <w:lvl w:ilvl="7">
+      <w:start w:val="1"/>
+      <w:numFmt w:val="decimal"/>
+      <w:lvlText w:val="%8."/>
+      <w:lvlJc w:val="left"/>
+      <w:pPr>
+        <w:tabs>
+          <w:tab w:val="num" w:pos="3240"/>
+        </w:tabs>
+        <w:ind w:left="3240" w:hanging="360"/>
+      </w:pPr>
+      <w:rPr/>
+    </w:lvl>
+    <w:lvl w:ilvl="8">
+      <w:start w:val="1"/>
+      <w:numFmt w:val="decimal"/>
+      <w:lvlText w:val="%9."/>
+      <w:lvlJc w:val="left"/>
+      <w:pPr>
+        <w:tabs>
+          <w:tab w:val="num" w:pos="3600"/>
+        </w:tabs>
+        <w:ind w:left="3600" w:hanging="360"/>
+      </w:pPr>
+      <w:rPr/>
     </w:lvl>
   </w:abstractNum>
   <w:num w:numId="1">
@@ -4459,6 +4972,9 @@
   </w:num>
   <w:num w:numId="8">
     <w:abstractNumId w:val="8"/>
+  </w:num>
+  <w:num w:numId="9">
+    <w:abstractNumId w:val="9"/>
   </w:num>
 </w:numbering>
 </file>

--- a/Отчет_Лек№1.docx
+++ b/Отчет_Лек№1.docx
@@ -1145,12 +1145,16 @@
       <w:sdtContent>
         <w:p>
           <w:pPr>
-            <w:pStyle w:val="Toaheading"/>
+            <w:pStyle w:val="Style24"/>
             <w:jc w:val="center"/>
-            <w:rPr/>
+            <w:rPr>
+              <w:rFonts w:ascii="Times New Roman" w:hAnsi="Times New Roman"/>
+            </w:rPr>
           </w:pPr>
           <w:r>
-            <w:rPr/>
+            <w:rPr>
+              <w:rFonts w:ascii="Times New Roman" w:hAnsi="Times New Roman"/>
+            </w:rPr>
             <w:t>ОГЛАВЛЕНИЕ</w:t>
           </w:r>
         </w:p>
@@ -1191,6 +1195,10 @@
           <w:hyperlink w:anchor="__RefHeading___Toc280_2468248565">
             <w:r>
               <w:rPr/>
+              <w:t xml:space="preserve">​ </w:t>
+            </w:r>
+            <w:r>
+              <w:rPr/>
               <w:t>Назначение, возможности, особенности:</w:t>
               <w:tab/>
               <w:t>3</w:t>
@@ -1207,6 +1215,10 @@
             <w:rPr/>
           </w:pPr>
           <w:hyperlink w:anchor="__RefHeading___Toc282_2468248565">
+            <w:r>
+              <w:rPr/>
+              <w:t xml:space="preserve">​ </w:t>
+            </w:r>
             <w:r>
               <w:rPr/>
               <w:t>Сравнение (Git, GitHub vs GitLab):</w:t>
@@ -1227,6 +1239,10 @@
           <w:hyperlink w:anchor="__RefHeading___Toc284_2468248565">
             <w:r>
               <w:rPr/>
+              <w:t xml:space="preserve">​ </w:t>
+            </w:r>
+            <w:r>
+              <w:rPr/>
               <w:t>Российская система GitFlick (возможности):</w:t>
               <w:tab/>
               <w:t>4</w:t>
@@ -1243,6 +1259,10 @@
             <w:rPr/>
           </w:pPr>
           <w:hyperlink w:anchor="__RefHeading___Toc286_2468248565">
+            <w:r>
+              <w:rPr/>
+              <w:t xml:space="preserve">​ </w:t>
+            </w:r>
             <w:r>
               <w:rPr/>
               <w:t>Команды системы GIT: названия и назначения:</w:t>
@@ -1264,6 +1284,20 @@
               <w:t>6</w:t>
             </w:r>
           </w:hyperlink>
+        </w:p>
+        <w:p>
+          <w:pPr>
+            <w:pStyle w:val="12"/>
+            <w:rPr/>
+          </w:pPr>
+          <w:hyperlink w:anchor="__RefHeading___Toc599_2626018907">
+            <w:r>
+              <w:rPr/>
+              <w:t>СПИСОК ИСПОЛЬЗУЕМОЙ ЛИТЕРАТУРЫ</w:t>
+              <w:tab/>
+              <w:t>10</w:t>
+            </w:r>
+          </w:hyperlink>
           <w:r>
             <w:rPr/>
             <w:fldChar w:fldCharType="end"/>
@@ -2778,9 +2812,13 @@
     </w:p>
     <w:p>
       <w:pPr>
-        <w:pStyle w:val="Normal"/>
+        <w:pStyle w:val="1"/>
         <w:jc w:val="center"/>
-        <w:rPr/>
+        <w:rPr>
+          <w:rFonts w:ascii="Times New Roman" w:hAnsi="Times New Roman"/>
+          <w:sz w:val="28"/>
+          <w:szCs w:val="28"/>
+        </w:rPr>
       </w:pPr>
       <w:bookmarkStart w:id="6" w:name="__RefHeading___Toc288_2468248565"/>
       <w:bookmarkStart w:id="7" w:name="_GoBack"/>
@@ -2788,21 +2826,23 @@
       <w:bookmarkEnd w:id="7"/>
       <w:r>
         <w:rPr>
-          <w:b/>
-          <w:bCs/>
-          <w:color w:val="000000"/>
-          <w:sz w:val="24"/>
-          <w:szCs w:val="24"/>
+          <w:rFonts w:ascii="Times New Roman" w:hAnsi="Times New Roman"/>
+          <w:b/>
+          <w:bCs/>
+          <w:color w:val="000000"/>
+          <w:sz w:val="28"/>
+          <w:szCs w:val="28"/>
         </w:rPr>
         <w:t xml:space="preserve">ПРОЦЕСС РЕГИСТРАЦИИ НА </w:t>
       </w:r>
       <w:r>
         <w:rPr>
-          <w:b/>
-          <w:bCs/>
-          <w:color w:val="000000"/>
-          <w:sz w:val="24"/>
-          <w:szCs w:val="24"/>
+          <w:rFonts w:ascii="Times New Roman" w:hAnsi="Times New Roman"/>
+          <w:b/>
+          <w:bCs/>
+          <w:color w:val="000000"/>
+          <w:sz w:val="28"/>
+          <w:szCs w:val="28"/>
           <w:lang w:val="en-US"/>
         </w:rPr>
         <w:t>GITHUB</w:t>
@@ -3595,20 +3635,28 @@
     </w:p>
     <w:p>
       <w:pPr>
-        <w:pStyle w:val="Normal"/>
+        <w:pStyle w:val="1"/>
         <w:jc w:val="center"/>
         <w:rPr>
-          <w:lang w:val="ru-RU"/>
-        </w:rPr>
-      </w:pPr>
-      <w:r>
-        <w:rPr>
-          <w:b/>
-          <w:bCs/>
-          <w:color w:val="000000"/>
-          <w:sz w:val="24"/>
-          <w:szCs w:val="24"/>
-          <w:lang w:val="ru-RU"/>
+          <w:rFonts w:ascii="Times New Roman" w:hAnsi="Times New Roman"/>
+          <w:b/>
+          <w:b/>
+          <w:bCs/>
+          <w:color w:val="000000"/>
+          <w:sz w:val="28"/>
+          <w:szCs w:val="28"/>
+        </w:rPr>
+      </w:pPr>
+      <w:bookmarkStart w:id="8" w:name="__RefHeading___Toc599_2626018907"/>
+      <w:bookmarkEnd w:id="8"/>
+      <w:r>
+        <w:rPr>
+          <w:rFonts w:ascii="Times New Roman" w:hAnsi="Times New Roman"/>
+          <w:b/>
+          <w:bCs/>
+          <w:color w:val="000000"/>
+          <w:sz w:val="28"/>
+          <w:szCs w:val="28"/>
         </w:rPr>
         <w:t>СПИСОК ИСПОЛЬЗУЕМОЙ ЛИТЕРАТУРЫ</w:t>
       </w:r>
@@ -3780,17 +3828,7 @@
         <w:spacing w:before="0" w:after="0"/>
         <w:ind w:left="0" w:right="0" w:firstLine="850"/>
         <w:jc w:val="both"/>
-        <w:rPr>
-          <w:rFonts w:ascii="Times New Roman" w:hAnsi="Times New Roman"/>
-          <w:b w:val="false"/>
-          <w:b w:val="false"/>
-          <w:bCs w:val="false"/>
-          <w:color w:val="000000"/>
-          <w:sz w:val="24"/>
-          <w:szCs w:val="24"/>
-          <w:u w:val="single"/>
-          <w:lang w:val="en-US"/>
-        </w:rPr>
+        <w:rPr/>
       </w:pPr>
       <w:hyperlink r:id="rId11">
         <w:r>
@@ -5637,6 +5675,34 @@
     </w:pPr>
     <w:rPr/>
   </w:style>
+  <w:style w:type="paragraph" w:styleId="Style23">
+    <w:name w:val="Index Heading"/>
+    <w:basedOn w:val="Style17"/>
+    <w:pPr>
+      <w:suppressLineNumbers/>
+      <w:ind w:left="0" w:hanging="0"/>
+    </w:pPr>
+    <w:rPr>
+      <w:b/>
+      <w:bCs/>
+      <w:sz w:val="32"/>
+      <w:szCs w:val="32"/>
+    </w:rPr>
+  </w:style>
+  <w:style w:type="paragraph" w:styleId="Style24">
+    <w:name w:val="TOA Heading"/>
+    <w:basedOn w:val="Style23"/>
+    <w:pPr>
+      <w:suppressLineNumbers/>
+      <w:ind w:left="0" w:hanging="0"/>
+    </w:pPr>
+    <w:rPr>
+      <w:b/>
+      <w:bCs/>
+      <w:sz w:val="32"/>
+      <w:szCs w:val="32"/>
+    </w:rPr>
+  </w:style>
   <w:style w:type="numbering" w:styleId="NoList" w:default="1">
     <w:name w:val="No List"/>
     <w:uiPriority w:val="99"/>
